--- a/A1.2_TapariaAnkit.docx
+++ b/A1.2_TapariaAnkit.docx
@@ -159,6 +159,8 @@
           <w:szCs w:val="32"/>
         </w:rPr>
       </w:pPr>
+      <w:bookmarkStart w:id="0" w:name="_GoBack"/>
+      <w:bookmarkEnd w:id="0"/>
     </w:p>
     <w:p>
       <w:pPr>
@@ -549,7 +551,7 @@
         </w:rPr>
         <w:t xml:space="preserve">The below plots represent visualization </w:t>
       </w:r>
-      <w:bookmarkStart w:id="0" w:name="_Hlk33886653"/>
+      <w:bookmarkStart w:id="1" w:name="_Hlk33886653"/>
       <w:r>
         <w:rPr>
           <w:rFonts w:ascii="Times New Roman" w:hAnsi="Times New Roman" w:cs="Times New Roman"/>
@@ -566,7 +568,7 @@
         </w:rPr>
         <w:t xml:space="preserve">mortality in the British Army </w:t>
       </w:r>
-      <w:bookmarkEnd w:id="0"/>
+      <w:bookmarkEnd w:id="1"/>
       <w:r>
         <w:rPr>
           <w:rFonts w:ascii="Times New Roman" w:hAnsi="Times New Roman" w:cs="Times New Roman"/>
@@ -623,7 +625,7 @@
         </w:rPr>
         <w:t xml:space="preserve"> </w:t>
       </w:r>
-      <w:bookmarkStart w:id="1" w:name="_Hlk33884824"/>
+      <w:bookmarkStart w:id="2" w:name="_Hlk33884824"/>
       <w:r>
         <w:rPr>
           <w:rFonts w:ascii="Times New Roman" w:hAnsi="Times New Roman" w:cs="Times New Roman"/>
@@ -642,7 +644,7 @@
         </w:rPr>
         <w:t xml:space="preserve">Figure </w:t>
       </w:r>
-      <w:bookmarkEnd w:id="1"/>
+      <w:bookmarkEnd w:id="2"/>
       <w:r>
         <w:rPr>
           <w:rFonts w:ascii="Times New Roman" w:hAnsi="Times New Roman" w:cs="Times New Roman"/>
@@ -2527,8 +2529,6 @@
         </w:rPr>
         <w:t xml:space="preserve"> (IDE)</w:t>
       </w:r>
-      <w:bookmarkStart w:id="2" w:name="_GoBack"/>
-      <w:bookmarkEnd w:id="2"/>
     </w:p>
     <w:p>
       <w:pPr>

--- a/A1.2_TapariaAnkit.docx
+++ b/A1.2_TapariaAnkit.docx
@@ -11,6 +11,7 @@
           <w:bCs/>
         </w:rPr>
       </w:pPr>
+      <w:bookmarkStart w:id="0" w:name="_GoBack"/>
       <w:r>
         <w:rPr>
           <w:b/>
@@ -159,8 +160,6 @@
           <w:szCs w:val="32"/>
         </w:rPr>
       </w:pPr>
-      <w:bookmarkStart w:id="0" w:name="_GoBack"/>
-      <w:bookmarkEnd w:id="0"/>
     </w:p>
     <w:p>
       <w:pPr>
@@ -1790,312 +1789,36 @@
     <w:p>
       <w:pPr>
         <w:rPr>
-          <w:b/>
-          <w:bCs/>
-          <w:u w:val="single"/>
-        </w:rPr>
-      </w:pPr>
-      <w:r>
-        <w:rPr>
-          <w:rFonts w:ascii="Times New Roman" w:hAnsi="Times New Roman" w:cs="Times New Roman"/>
-          <w:sz w:val="24"/>
-          <w:szCs w:val="24"/>
-        </w:rPr>
-        <w:t>A</w:t>
-      </w:r>
-      <w:r>
-        <w:rPr>
-          <w:rFonts w:ascii="Times New Roman" w:hAnsi="Times New Roman" w:cs="Times New Roman"/>
-          <w:sz w:val="24"/>
-          <w:szCs w:val="24"/>
-        </w:rPr>
-        <w:t>ll the cities (with their names), the troops passed through in the march</w:t>
-      </w:r>
-      <w:r>
-        <w:rPr>
-          <w:rFonts w:ascii="Times New Roman" w:hAnsi="Times New Roman" w:cs="Times New Roman"/>
-          <w:sz w:val="24"/>
-          <w:szCs w:val="24"/>
-        </w:rPr>
-        <w:t xml:space="preserve"> are marked on the </w:t>
-      </w:r>
-      <w:proofErr w:type="gramStart"/>
-      <w:r>
-        <w:rPr>
-          <w:rFonts w:ascii="Times New Roman" w:hAnsi="Times New Roman" w:cs="Times New Roman"/>
-          <w:sz w:val="24"/>
-          <w:szCs w:val="24"/>
-        </w:rPr>
-        <w:t>plots.</w:t>
-      </w:r>
-      <w:r>
-        <w:rPr>
-          <w:rFonts w:ascii="Times New Roman" w:hAnsi="Times New Roman" w:cs="Times New Roman"/>
-          <w:sz w:val="24"/>
-          <w:szCs w:val="24"/>
-        </w:rPr>
-        <w:t>.</w:t>
-      </w:r>
-      <w:proofErr w:type="gramEnd"/>
-      <w:r>
-        <w:rPr>
-          <w:rFonts w:ascii="Times New Roman" w:hAnsi="Times New Roman" w:cs="Times New Roman"/>
-          <w:sz w:val="24"/>
-          <w:szCs w:val="24"/>
-        </w:rPr>
-        <w:t xml:space="preserve"> </w:t>
-      </w:r>
-      <w:r>
-        <w:rPr>
-          <w:rFonts w:ascii="Times New Roman" w:hAnsi="Times New Roman" w:cs="Times New Roman"/>
-          <w:sz w:val="24"/>
-          <w:szCs w:val="24"/>
-        </w:rPr>
-        <w:t xml:space="preserve">Below figure </w:t>
-      </w:r>
-      <w:r>
-        <w:rPr>
-          <w:rFonts w:ascii="Times New Roman" w:hAnsi="Times New Roman" w:cs="Times New Roman"/>
-          <w:sz w:val="24"/>
-          <w:szCs w:val="24"/>
-        </w:rPr>
-        <w:t xml:space="preserve">represents the advance and retreat path of </w:t>
-      </w:r>
-      <w:r>
-        <w:rPr>
-          <w:rFonts w:ascii="Times New Roman" w:hAnsi="Times New Roman" w:cs="Times New Roman"/>
-          <w:sz w:val="24"/>
-          <w:szCs w:val="24"/>
-        </w:rPr>
-        <w:t>tr</w:t>
-      </w:r>
-      <w:r>
-        <w:rPr>
-          <w:rFonts w:ascii="Times New Roman" w:hAnsi="Times New Roman" w:cs="Times New Roman"/>
-          <w:sz w:val="24"/>
-          <w:szCs w:val="24"/>
-        </w:rPr>
-        <w:t>oops belong</w:t>
-      </w:r>
-      <w:r>
-        <w:rPr>
-          <w:rFonts w:ascii="Times New Roman" w:hAnsi="Times New Roman" w:cs="Times New Roman"/>
-          <w:sz w:val="24"/>
-          <w:szCs w:val="24"/>
-        </w:rPr>
-        <w:t>ing</w:t>
-      </w:r>
-      <w:r>
-        <w:rPr>
-          <w:rFonts w:ascii="Times New Roman" w:hAnsi="Times New Roman" w:cs="Times New Roman"/>
-          <w:sz w:val="24"/>
-          <w:szCs w:val="24"/>
-        </w:rPr>
-        <w:t xml:space="preserve"> to </w:t>
-      </w:r>
-      <w:r>
-        <w:rPr>
-          <w:rFonts w:ascii="Times New Roman" w:hAnsi="Times New Roman" w:cs="Times New Roman"/>
-          <w:b/>
-          <w:bCs/>
-          <w:i/>
-          <w:iCs/>
-          <w:sz w:val="24"/>
-          <w:szCs w:val="24"/>
-        </w:rPr>
-        <w:t>Group-1</w:t>
-      </w:r>
-      <w:r>
-        <w:rPr>
-          <w:rFonts w:ascii="Times New Roman" w:hAnsi="Times New Roman" w:cs="Times New Roman"/>
-          <w:sz w:val="24"/>
-          <w:szCs w:val="24"/>
-        </w:rPr>
-        <w:t xml:space="preserve"> along with the number of troops survived. The </w:t>
-      </w:r>
-      <w:r>
-        <w:rPr>
-          <w:rFonts w:ascii="Times New Roman" w:hAnsi="Times New Roman" w:cs="Times New Roman"/>
-          <w:b/>
-          <w:bCs/>
-          <w:i/>
-          <w:iCs/>
-          <w:sz w:val="24"/>
-          <w:szCs w:val="24"/>
-        </w:rPr>
-        <w:t>size of the markers (circles)</w:t>
-      </w:r>
-      <w:r>
-        <w:rPr>
-          <w:rFonts w:ascii="Times New Roman" w:hAnsi="Times New Roman" w:cs="Times New Roman"/>
-          <w:sz w:val="24"/>
-          <w:szCs w:val="24"/>
-        </w:rPr>
-        <w:t xml:space="preserve"> are proportional to the number of troops survived at each data point. So, we can observe, the march started with </w:t>
-      </w:r>
-      <w:proofErr w:type="gramStart"/>
-      <w:r>
-        <w:rPr>
-          <w:rFonts w:ascii="Times New Roman" w:hAnsi="Times New Roman" w:cs="Times New Roman"/>
-          <w:sz w:val="24"/>
-          <w:szCs w:val="24"/>
-        </w:rPr>
-        <w:t>a large number of</w:t>
-      </w:r>
-      <w:proofErr w:type="gramEnd"/>
-      <w:r>
-        <w:rPr>
-          <w:rFonts w:ascii="Times New Roman" w:hAnsi="Times New Roman" w:cs="Times New Roman"/>
-          <w:sz w:val="24"/>
-          <w:szCs w:val="24"/>
-        </w:rPr>
-        <w:t xml:space="preserve"> troops but as it progressed the troops kept decreasing and at the end very few survived. It also </w:t>
-      </w:r>
-      <w:r>
-        <w:rPr>
-          <w:rFonts w:ascii="Times New Roman" w:hAnsi="Times New Roman" w:cs="Times New Roman"/>
-          <w:sz w:val="24"/>
-          <w:szCs w:val="24"/>
-        </w:rPr>
-        <w:t xml:space="preserve">shows how </w:t>
-      </w:r>
-      <w:r>
-        <w:rPr>
-          <w:rFonts w:ascii="Times New Roman" w:hAnsi="Times New Roman" w:cs="Times New Roman"/>
-          <w:b/>
-          <w:bCs/>
-          <w:i/>
-          <w:iCs/>
-          <w:sz w:val="24"/>
-          <w:szCs w:val="24"/>
-        </w:rPr>
-        <w:t>temperature drastically fell during the retreat</w:t>
-      </w:r>
-      <w:r>
-        <w:rPr>
-          <w:rFonts w:ascii="Times New Roman" w:hAnsi="Times New Roman" w:cs="Times New Roman"/>
-          <w:sz w:val="24"/>
-          <w:szCs w:val="24"/>
-        </w:rPr>
-        <w:t xml:space="preserve"> which made hard for the troop to survive</w:t>
-      </w:r>
-      <w:r>
-        <w:rPr>
-          <w:rFonts w:ascii="Times New Roman" w:hAnsi="Times New Roman" w:cs="Times New Roman"/>
-          <w:sz w:val="24"/>
-          <w:szCs w:val="24"/>
-        </w:rPr>
-        <w:t>.</w:t>
-      </w:r>
-      <w:r>
-        <w:rPr>
-          <w:rFonts w:ascii="Times New Roman" w:hAnsi="Times New Roman" w:cs="Times New Roman"/>
-          <w:sz w:val="24"/>
-          <w:szCs w:val="24"/>
-        </w:rPr>
-        <w:t xml:space="preserve"> Similar plots were drawn for Troops belonging to </w:t>
-      </w:r>
-      <w:r>
-        <w:rPr>
-          <w:rFonts w:ascii="Times New Roman" w:hAnsi="Times New Roman" w:cs="Times New Roman"/>
-          <w:i/>
-          <w:iCs/>
-          <w:sz w:val="24"/>
-          <w:szCs w:val="24"/>
-        </w:rPr>
-        <w:t>Group-2</w:t>
-      </w:r>
-      <w:r>
-        <w:rPr>
-          <w:rFonts w:ascii="Times New Roman" w:hAnsi="Times New Roman" w:cs="Times New Roman"/>
-          <w:sz w:val="24"/>
-          <w:szCs w:val="24"/>
-        </w:rPr>
-        <w:t xml:space="preserve"> and </w:t>
-      </w:r>
-      <w:r>
-        <w:rPr>
-          <w:rFonts w:ascii="Times New Roman" w:hAnsi="Times New Roman" w:cs="Times New Roman"/>
-          <w:i/>
-          <w:iCs/>
-          <w:sz w:val="24"/>
-          <w:szCs w:val="24"/>
-        </w:rPr>
-        <w:t>Group-3</w:t>
-      </w:r>
-      <w:r>
-        <w:rPr>
-          <w:rFonts w:ascii="Times New Roman" w:hAnsi="Times New Roman" w:cs="Times New Roman"/>
-          <w:sz w:val="24"/>
-          <w:szCs w:val="24"/>
-        </w:rPr>
-        <w:t>.</w:t>
-      </w:r>
-      <w:r>
-        <w:rPr>
-          <w:rFonts w:ascii="Times New Roman" w:hAnsi="Times New Roman" w:cs="Times New Roman"/>
-          <w:sz w:val="24"/>
-          <w:szCs w:val="24"/>
-        </w:rPr>
-        <w:t xml:space="preserve"> </w:t>
-      </w:r>
-      <w:r>
-        <w:rPr>
-          <w:rFonts w:ascii="Times New Roman" w:hAnsi="Times New Roman" w:cs="Times New Roman"/>
-          <w:b/>
-          <w:bCs/>
-          <w:i/>
-          <w:iCs/>
-          <w:sz w:val="24"/>
-          <w:szCs w:val="24"/>
-        </w:rPr>
-        <w:t>Hovering</w:t>
-      </w:r>
-      <w:r>
-        <w:rPr>
-          <w:rFonts w:ascii="Times New Roman" w:hAnsi="Times New Roman" w:cs="Times New Roman"/>
-          <w:sz w:val="24"/>
-          <w:szCs w:val="24"/>
-        </w:rPr>
-        <w:t xml:space="preserve"> on the plots shows the corresponding values at a </w:t>
-      </w:r>
-      <w:proofErr w:type="gramStart"/>
-      <w:r>
-        <w:rPr>
-          <w:rFonts w:ascii="Times New Roman" w:hAnsi="Times New Roman" w:cs="Times New Roman"/>
-          <w:sz w:val="24"/>
-          <w:szCs w:val="24"/>
-        </w:rPr>
-        <w:t>particular point</w:t>
-      </w:r>
-      <w:proofErr w:type="gramEnd"/>
-      <w:r>
-        <w:rPr>
-          <w:rFonts w:ascii="Times New Roman" w:hAnsi="Times New Roman" w:cs="Times New Roman"/>
-          <w:sz w:val="24"/>
-          <w:szCs w:val="24"/>
-        </w:rPr>
-        <w:t>.</w:t>
-      </w:r>
-    </w:p>
-    <w:p>
+          <w:rFonts w:ascii="Times New Roman" w:hAnsi="Times New Roman" w:cs="Times New Roman"/>
+          <w:sz w:val="24"/>
+          <w:szCs w:val="24"/>
+        </w:rPr>
+      </w:pPr>
       <w:r>
         <w:rPr>
           <w:noProof/>
         </w:rPr>
         <w:drawing>
-          <wp:anchor distT="0" distB="0" distL="114300" distR="114300" simplePos="0" relativeHeight="251658240" behindDoc="0" locked="0" layoutInCell="1" allowOverlap="1" wp14:anchorId="14324477" wp14:editId="66F7026A">
+          <wp:anchor distT="0" distB="0" distL="114300" distR="114300" simplePos="0" relativeHeight="251666432" behindDoc="1" locked="0" layoutInCell="1" allowOverlap="1" wp14:anchorId="63F21776" wp14:editId="616944F8">
             <wp:simplePos x="0" y="0"/>
             <wp:positionH relativeFrom="margin">
-              <wp:posOffset>53340</wp:posOffset>
+              <wp:posOffset>-91440</wp:posOffset>
             </wp:positionH>
             <wp:positionV relativeFrom="paragraph">
-              <wp:posOffset>3128010</wp:posOffset>
+              <wp:posOffset>4699000</wp:posOffset>
             </wp:positionV>
-            <wp:extent cx="5989320" cy="2743200"/>
-            <wp:effectExtent l="0" t="0" r="0" b="0"/>
-            <wp:wrapNone/>
-            <wp:docPr id="2" name="Picture 2"/>
+            <wp:extent cx="5996940" cy="2883535"/>
+            <wp:effectExtent l="0" t="0" r="3810" b="0"/>
+            <wp:wrapTight wrapText="bothSides">
+              <wp:wrapPolygon edited="0">
+                <wp:start x="0" y="0"/>
+                <wp:lineTo x="0" y="21405"/>
+                <wp:lineTo x="21545" y="21405"/>
+                <wp:lineTo x="21545" y="0"/>
+                <wp:lineTo x="0" y="0"/>
+              </wp:wrapPolygon>
+            </wp:wrapTight>
+            <wp:docPr id="11" name="Picture 11"/>
             <wp:cNvGraphicFramePr>
               <a:graphicFrameLocks xmlns:a="http://schemas.openxmlformats.org/drawingml/2006/main" noChangeAspect="1"/>
             </wp:cNvGraphicFramePr>
@@ -2121,7 +1844,7 @@
                   <pic:spPr>
                     <a:xfrm>
                       <a:off x="0" y="0"/>
-                      <a:ext cx="5989320" cy="2743200"/>
+                      <a:ext cx="5996940" cy="2883535"/>
                     </a:xfrm>
                     <a:prstGeom prst="rect">
                       <a:avLst/>
@@ -2133,30 +1856,25 @@
             <wp14:sizeRelH relativeFrom="margin">
               <wp14:pctWidth>0</wp14:pctWidth>
             </wp14:sizeRelH>
-            <wp14:sizeRelV relativeFrom="margin">
-              <wp14:pctHeight>0</wp14:pctHeight>
-            </wp14:sizeRelV>
           </wp:anchor>
         </w:drawing>
       </w:r>
-    </w:p>
-    <w:p>
       <w:r>
         <w:rPr>
           <w:noProof/>
         </w:rPr>
         <w:drawing>
-          <wp:anchor distT="0" distB="0" distL="114300" distR="114300" simplePos="0" relativeHeight="251659264" behindDoc="0" locked="0" layoutInCell="1" allowOverlap="1" wp14:anchorId="4DE35EC2" wp14:editId="26C19033">
+          <wp:anchor distT="0" distB="0" distL="114300" distR="114300" simplePos="0" relativeHeight="251659264" behindDoc="1" locked="0" layoutInCell="1" allowOverlap="1" wp14:anchorId="4DE35EC2" wp14:editId="54B66E3D">
             <wp:simplePos x="0" y="0"/>
-            <wp:positionH relativeFrom="column">
-              <wp:posOffset>0</wp:posOffset>
+            <wp:positionH relativeFrom="margin">
+              <wp:posOffset>-121920</wp:posOffset>
             </wp:positionH>
             <wp:positionV relativeFrom="paragraph">
-              <wp:posOffset>0</wp:posOffset>
+              <wp:posOffset>1679575</wp:posOffset>
             </wp:positionV>
             <wp:extent cx="6073140" cy="2956560"/>
             <wp:effectExtent l="0" t="0" r="3810" b="0"/>
-            <wp:wrapThrough wrapText="bothSides">
+            <wp:wrapTight wrapText="bothSides">
               <wp:wrapPolygon edited="0">
                 <wp:start x="0" y="0"/>
                 <wp:lineTo x="0" y="21433"/>
@@ -2164,7 +1882,7 @@
                 <wp:lineTo x="21546" y="0"/>
                 <wp:lineTo x="0" y="0"/>
               </wp:wrapPolygon>
-            </wp:wrapThrough>
+            </wp:wrapTight>
             <wp:docPr id="1" name="Picture 1"/>
             <wp:cNvGraphicFramePr>
               <a:graphicFrameLocks xmlns:a="http://schemas.openxmlformats.org/drawingml/2006/main" noChangeAspect="1"/>
@@ -2203,15 +1921,281 @@
           </wp:anchor>
         </w:drawing>
       </w:r>
-    </w:p>
-    <w:p/>
-    <w:p/>
-    <w:p/>
-    <w:p/>
-    <w:p/>
-    <w:p/>
-    <w:p/>
-    <w:p/>
+      <w:r>
+        <w:rPr>
+          <w:rFonts w:ascii="Times New Roman" w:hAnsi="Times New Roman" w:cs="Times New Roman"/>
+          <w:sz w:val="24"/>
+          <w:szCs w:val="24"/>
+        </w:rPr>
+        <w:t>A</w:t>
+      </w:r>
+      <w:r>
+        <w:rPr>
+          <w:rFonts w:ascii="Times New Roman" w:hAnsi="Times New Roman" w:cs="Times New Roman"/>
+          <w:sz w:val="24"/>
+          <w:szCs w:val="24"/>
+        </w:rPr>
+        <w:t>ll the cities (with their names), the troops passed through in the march</w:t>
+      </w:r>
+      <w:r>
+        <w:rPr>
+          <w:rFonts w:ascii="Times New Roman" w:hAnsi="Times New Roman" w:cs="Times New Roman"/>
+          <w:sz w:val="24"/>
+          <w:szCs w:val="24"/>
+        </w:rPr>
+        <w:t xml:space="preserve"> are marked on the </w:t>
+      </w:r>
+      <w:proofErr w:type="gramStart"/>
+      <w:r>
+        <w:rPr>
+          <w:rFonts w:ascii="Times New Roman" w:hAnsi="Times New Roman" w:cs="Times New Roman"/>
+          <w:sz w:val="24"/>
+          <w:szCs w:val="24"/>
+        </w:rPr>
+        <w:t>plots..</w:t>
+      </w:r>
+      <w:proofErr w:type="gramEnd"/>
+      <w:r>
+        <w:rPr>
+          <w:rFonts w:ascii="Times New Roman" w:hAnsi="Times New Roman" w:cs="Times New Roman"/>
+          <w:sz w:val="24"/>
+          <w:szCs w:val="24"/>
+        </w:rPr>
+        <w:t xml:space="preserve"> </w:t>
+      </w:r>
+      <w:r>
+        <w:rPr>
+          <w:rFonts w:ascii="Times New Roman" w:hAnsi="Times New Roman" w:cs="Times New Roman"/>
+          <w:sz w:val="24"/>
+          <w:szCs w:val="24"/>
+        </w:rPr>
+        <w:t xml:space="preserve">Below figure </w:t>
+      </w:r>
+      <w:r>
+        <w:rPr>
+          <w:rFonts w:ascii="Times New Roman" w:hAnsi="Times New Roman" w:cs="Times New Roman"/>
+          <w:sz w:val="24"/>
+          <w:szCs w:val="24"/>
+        </w:rPr>
+        <w:t xml:space="preserve">represents the advance and retreat path of </w:t>
+      </w:r>
+      <w:r>
+        <w:rPr>
+          <w:rFonts w:ascii="Times New Roman" w:hAnsi="Times New Roman" w:cs="Times New Roman"/>
+          <w:sz w:val="24"/>
+          <w:szCs w:val="24"/>
+        </w:rPr>
+        <w:t>tr</w:t>
+      </w:r>
+      <w:r>
+        <w:rPr>
+          <w:rFonts w:ascii="Times New Roman" w:hAnsi="Times New Roman" w:cs="Times New Roman"/>
+          <w:sz w:val="24"/>
+          <w:szCs w:val="24"/>
+        </w:rPr>
+        <w:t>oops belong</w:t>
+      </w:r>
+      <w:r>
+        <w:rPr>
+          <w:rFonts w:ascii="Times New Roman" w:hAnsi="Times New Roman" w:cs="Times New Roman"/>
+          <w:sz w:val="24"/>
+          <w:szCs w:val="24"/>
+        </w:rPr>
+        <w:t>ing</w:t>
+      </w:r>
+      <w:r>
+        <w:rPr>
+          <w:rFonts w:ascii="Times New Roman" w:hAnsi="Times New Roman" w:cs="Times New Roman"/>
+          <w:sz w:val="24"/>
+          <w:szCs w:val="24"/>
+        </w:rPr>
+        <w:t xml:space="preserve"> to </w:t>
+      </w:r>
+      <w:r>
+        <w:rPr>
+          <w:rFonts w:ascii="Times New Roman" w:hAnsi="Times New Roman" w:cs="Times New Roman"/>
+          <w:b/>
+          <w:bCs/>
+          <w:i/>
+          <w:iCs/>
+          <w:sz w:val="24"/>
+          <w:szCs w:val="24"/>
+        </w:rPr>
+        <w:t>Group-1</w:t>
+      </w:r>
+      <w:r>
+        <w:rPr>
+          <w:rFonts w:ascii="Times New Roman" w:hAnsi="Times New Roman" w:cs="Times New Roman"/>
+          <w:sz w:val="24"/>
+          <w:szCs w:val="24"/>
+        </w:rPr>
+        <w:t xml:space="preserve"> along with the number of troops survived. The </w:t>
+      </w:r>
+      <w:r>
+        <w:rPr>
+          <w:rFonts w:ascii="Times New Roman" w:hAnsi="Times New Roman" w:cs="Times New Roman"/>
+          <w:b/>
+          <w:bCs/>
+          <w:i/>
+          <w:iCs/>
+          <w:sz w:val="24"/>
+          <w:szCs w:val="24"/>
+        </w:rPr>
+        <w:t>size of the markers (circles)</w:t>
+      </w:r>
+      <w:r>
+        <w:rPr>
+          <w:rFonts w:ascii="Times New Roman" w:hAnsi="Times New Roman" w:cs="Times New Roman"/>
+          <w:sz w:val="24"/>
+          <w:szCs w:val="24"/>
+        </w:rPr>
+        <w:t xml:space="preserve"> are proportional to the number of troops survived at each data point. So, we can observe, the march started with </w:t>
+      </w:r>
+      <w:proofErr w:type="gramStart"/>
+      <w:r>
+        <w:rPr>
+          <w:rFonts w:ascii="Times New Roman" w:hAnsi="Times New Roman" w:cs="Times New Roman"/>
+          <w:sz w:val="24"/>
+          <w:szCs w:val="24"/>
+        </w:rPr>
+        <w:t>a large number of</w:t>
+      </w:r>
+      <w:proofErr w:type="gramEnd"/>
+      <w:r>
+        <w:rPr>
+          <w:rFonts w:ascii="Times New Roman" w:hAnsi="Times New Roman" w:cs="Times New Roman"/>
+          <w:sz w:val="24"/>
+          <w:szCs w:val="24"/>
+        </w:rPr>
+        <w:t xml:space="preserve"> troops but as it progressed the troops kept decreasing and at the end very few survived. It also </w:t>
+      </w:r>
+      <w:r>
+        <w:rPr>
+          <w:rFonts w:ascii="Times New Roman" w:hAnsi="Times New Roman" w:cs="Times New Roman"/>
+          <w:sz w:val="24"/>
+          <w:szCs w:val="24"/>
+        </w:rPr>
+        <w:t xml:space="preserve">shows how </w:t>
+      </w:r>
+      <w:r>
+        <w:rPr>
+          <w:rFonts w:ascii="Times New Roman" w:hAnsi="Times New Roman" w:cs="Times New Roman"/>
+          <w:b/>
+          <w:bCs/>
+          <w:i/>
+          <w:iCs/>
+          <w:sz w:val="24"/>
+          <w:szCs w:val="24"/>
+        </w:rPr>
+        <w:t>temperature drastically fell during the retreat</w:t>
+      </w:r>
+      <w:r>
+        <w:rPr>
+          <w:rFonts w:ascii="Times New Roman" w:hAnsi="Times New Roman" w:cs="Times New Roman"/>
+          <w:sz w:val="24"/>
+          <w:szCs w:val="24"/>
+        </w:rPr>
+        <w:t xml:space="preserve"> which made hard for the troop to survive</w:t>
+      </w:r>
+      <w:r>
+        <w:rPr>
+          <w:rFonts w:ascii="Times New Roman" w:hAnsi="Times New Roman" w:cs="Times New Roman"/>
+          <w:sz w:val="24"/>
+          <w:szCs w:val="24"/>
+        </w:rPr>
+        <w:t>.</w:t>
+      </w:r>
+      <w:r>
+        <w:rPr>
+          <w:rFonts w:ascii="Times New Roman" w:hAnsi="Times New Roman" w:cs="Times New Roman"/>
+          <w:sz w:val="24"/>
+          <w:szCs w:val="24"/>
+        </w:rPr>
+        <w:t xml:space="preserve"> Similar plots were drawn for Troops belonging to </w:t>
+      </w:r>
+      <w:r>
+        <w:rPr>
+          <w:rFonts w:ascii="Times New Roman" w:hAnsi="Times New Roman" w:cs="Times New Roman"/>
+          <w:i/>
+          <w:iCs/>
+          <w:sz w:val="24"/>
+          <w:szCs w:val="24"/>
+        </w:rPr>
+        <w:t>Group-2</w:t>
+      </w:r>
+      <w:r>
+        <w:rPr>
+          <w:rFonts w:ascii="Times New Roman" w:hAnsi="Times New Roman" w:cs="Times New Roman"/>
+          <w:sz w:val="24"/>
+          <w:szCs w:val="24"/>
+        </w:rPr>
+        <w:t xml:space="preserve"> and </w:t>
+      </w:r>
+      <w:r>
+        <w:rPr>
+          <w:rFonts w:ascii="Times New Roman" w:hAnsi="Times New Roman" w:cs="Times New Roman"/>
+          <w:i/>
+          <w:iCs/>
+          <w:sz w:val="24"/>
+          <w:szCs w:val="24"/>
+        </w:rPr>
+        <w:t>Group-3</w:t>
+      </w:r>
+      <w:r>
+        <w:rPr>
+          <w:rFonts w:ascii="Times New Roman" w:hAnsi="Times New Roman" w:cs="Times New Roman"/>
+          <w:sz w:val="24"/>
+          <w:szCs w:val="24"/>
+        </w:rPr>
+        <w:t>.</w:t>
+      </w:r>
+      <w:r>
+        <w:rPr>
+          <w:rFonts w:ascii="Times New Roman" w:hAnsi="Times New Roman" w:cs="Times New Roman"/>
+          <w:sz w:val="24"/>
+          <w:szCs w:val="24"/>
+        </w:rPr>
+        <w:t xml:space="preserve"> </w:t>
+      </w:r>
+      <w:r>
+        <w:rPr>
+          <w:rFonts w:ascii="Times New Roman" w:hAnsi="Times New Roman" w:cs="Times New Roman"/>
+          <w:b/>
+          <w:bCs/>
+          <w:i/>
+          <w:iCs/>
+          <w:sz w:val="24"/>
+          <w:szCs w:val="24"/>
+        </w:rPr>
+        <w:t>Hovering</w:t>
+      </w:r>
+      <w:r>
+        <w:rPr>
+          <w:rFonts w:ascii="Times New Roman" w:hAnsi="Times New Roman" w:cs="Times New Roman"/>
+          <w:sz w:val="24"/>
+          <w:szCs w:val="24"/>
+        </w:rPr>
+        <w:t xml:space="preserve"> on the plots shows the corresponding values at a </w:t>
+      </w:r>
+      <w:proofErr w:type="gramStart"/>
+      <w:r>
+        <w:rPr>
+          <w:rFonts w:ascii="Times New Roman" w:hAnsi="Times New Roman" w:cs="Times New Roman"/>
+          <w:sz w:val="24"/>
+          <w:szCs w:val="24"/>
+        </w:rPr>
+        <w:t>particular point</w:t>
+      </w:r>
+      <w:proofErr w:type="gramEnd"/>
+      <w:r>
+        <w:rPr>
+          <w:rFonts w:ascii="Times New Roman" w:hAnsi="Times New Roman" w:cs="Times New Roman"/>
+          <w:sz w:val="24"/>
+          <w:szCs w:val="24"/>
+        </w:rPr>
+        <w:t>.</w:t>
+      </w:r>
+    </w:p>
     <w:p>
       <w:pPr>
         <w:rPr>
@@ -2595,6 +2579,7 @@
           <w:t>https://github.com/tapariaankit/DataVisualization</w:t>
         </w:r>
       </w:hyperlink>
+      <w:bookmarkEnd w:id="0"/>
     </w:p>
     <w:sectPr>
       <w:pgSz w:w="11906" w:h="16838"/>

--- a/A1.2_TapariaAnkit.docx
+++ b/A1.2_TapariaAnkit.docx
@@ -11,7 +11,6 @@
           <w:bCs/>
         </w:rPr>
       </w:pPr>
-      <w:bookmarkStart w:id="0" w:name="_GoBack"/>
       <w:r>
         <w:rPr>
           <w:b/>
@@ -550,7 +549,7 @@
         </w:rPr>
         <w:t xml:space="preserve">The below plots represent visualization </w:t>
       </w:r>
-      <w:bookmarkStart w:id="1" w:name="_Hlk33886653"/>
+      <w:bookmarkStart w:id="0" w:name="_Hlk33886653"/>
       <w:r>
         <w:rPr>
           <w:rFonts w:ascii="Times New Roman" w:hAnsi="Times New Roman" w:cs="Times New Roman"/>
@@ -567,7 +566,7 @@
         </w:rPr>
         <w:t xml:space="preserve">mortality in the British Army </w:t>
       </w:r>
-      <w:bookmarkEnd w:id="1"/>
+      <w:bookmarkEnd w:id="0"/>
       <w:r>
         <w:rPr>
           <w:rFonts w:ascii="Times New Roman" w:hAnsi="Times New Roman" w:cs="Times New Roman"/>
@@ -624,7 +623,7 @@
         </w:rPr>
         <w:t xml:space="preserve"> </w:t>
       </w:r>
-      <w:bookmarkStart w:id="2" w:name="_Hlk33884824"/>
+      <w:bookmarkStart w:id="1" w:name="_Hlk33884824"/>
       <w:r>
         <w:rPr>
           <w:rFonts w:ascii="Times New Roman" w:hAnsi="Times New Roman" w:cs="Times New Roman"/>
@@ -643,7 +642,7 @@
         </w:rPr>
         <w:t xml:space="preserve">Figure </w:t>
       </w:r>
-      <w:bookmarkEnd w:id="2"/>
+      <w:bookmarkEnd w:id="1"/>
       <w:r>
         <w:rPr>
           <w:rFonts w:ascii="Times New Roman" w:hAnsi="Times New Roman" w:cs="Times New Roman"/>
@@ -890,6 +889,242 @@
       </w:r>
     </w:p>
     <w:p>
+      <w:r>
+        <w:rPr>
+          <w:noProof/>
+        </w:rPr>
+        <w:drawing>
+          <wp:anchor distT="0" distB="0" distL="114300" distR="114300" simplePos="0" relativeHeight="251667456" behindDoc="1" locked="0" layoutInCell="1" allowOverlap="1" wp14:anchorId="19916EF3" wp14:editId="5B7BA35D">
+            <wp:simplePos x="0" y="0"/>
+            <wp:positionH relativeFrom="margin">
+              <wp:posOffset>762000</wp:posOffset>
+            </wp:positionH>
+            <wp:positionV relativeFrom="paragraph">
+              <wp:posOffset>3810</wp:posOffset>
+            </wp:positionV>
+            <wp:extent cx="3939540" cy="2871470"/>
+            <wp:effectExtent l="0" t="0" r="3810" b="5080"/>
+            <wp:wrapTight wrapText="bothSides">
+              <wp:wrapPolygon edited="0">
+                <wp:start x="0" y="0"/>
+                <wp:lineTo x="0" y="21495"/>
+                <wp:lineTo x="21516" y="21495"/>
+                <wp:lineTo x="21516" y="0"/>
+                <wp:lineTo x="0" y="0"/>
+              </wp:wrapPolygon>
+            </wp:wrapTight>
+            <wp:docPr id="2" name="Picture 2"/>
+            <wp:cNvGraphicFramePr>
+              <a:graphicFrameLocks xmlns:a="http://schemas.openxmlformats.org/drawingml/2006/main" noChangeAspect="1"/>
+            </wp:cNvGraphicFramePr>
+            <a:graphic xmlns:a="http://schemas.openxmlformats.org/drawingml/2006/main">
+              <a:graphicData uri="http://schemas.openxmlformats.org/drawingml/2006/picture">
+                <pic:pic xmlns:pic="http://schemas.openxmlformats.org/drawingml/2006/picture">
+                  <pic:nvPicPr>
+                    <pic:cNvPr id="1" name=""/>
+                    <pic:cNvPicPr/>
+                  </pic:nvPicPr>
+                  <pic:blipFill>
+                    <a:blip r:embed="rId6">
+                      <a:extLst>
+                        <a:ext uri="{28A0092B-C50C-407E-A947-70E740481C1C}">
+                          <a14:useLocalDpi xmlns:a14="http://schemas.microsoft.com/office/drawing/2010/main" val="0"/>
+                        </a:ext>
+                      </a:extLst>
+                    </a:blip>
+                    <a:stretch>
+                      <a:fillRect/>
+                    </a:stretch>
+                  </pic:blipFill>
+                  <pic:spPr>
+                    <a:xfrm>
+                      <a:off x="0" y="0"/>
+                      <a:ext cx="3939540" cy="2871470"/>
+                    </a:xfrm>
+                    <a:prstGeom prst="rect">
+                      <a:avLst/>
+                    </a:prstGeom>
+                  </pic:spPr>
+                </pic:pic>
+              </a:graphicData>
+            </a:graphic>
+            <wp14:sizeRelH relativeFrom="margin">
+              <wp14:pctWidth>0</wp14:pctWidth>
+            </wp14:sizeRelH>
+            <wp14:sizeRelV relativeFrom="margin">
+              <wp14:pctHeight>0</wp14:pctHeight>
+            </wp14:sizeRelV>
+          </wp:anchor>
+        </w:drawing>
+      </w:r>
+    </w:p>
+    <w:p>
+      <w:pPr>
+        <w:jc w:val="center"/>
+        <w:rPr>
+          <w:rFonts w:ascii="Times New Roman" w:hAnsi="Times New Roman" w:cs="Times New Roman"/>
+          <w:b/>
+          <w:bCs/>
+          <w:sz w:val="32"/>
+          <w:szCs w:val="32"/>
+          <w:u w:val="single"/>
+        </w:rPr>
+      </w:pPr>
+    </w:p>
+    <w:p>
+      <w:pPr>
+        <w:jc w:val="center"/>
+        <w:rPr>
+          <w:rFonts w:ascii="Times New Roman" w:hAnsi="Times New Roman" w:cs="Times New Roman"/>
+          <w:b/>
+          <w:bCs/>
+          <w:sz w:val="32"/>
+          <w:szCs w:val="32"/>
+          <w:u w:val="single"/>
+        </w:rPr>
+      </w:pPr>
+    </w:p>
+    <w:p>
+      <w:pPr>
+        <w:jc w:val="center"/>
+        <w:rPr>
+          <w:rFonts w:ascii="Times New Roman" w:hAnsi="Times New Roman" w:cs="Times New Roman"/>
+          <w:b/>
+          <w:bCs/>
+          <w:sz w:val="32"/>
+          <w:szCs w:val="32"/>
+          <w:u w:val="single"/>
+        </w:rPr>
+      </w:pPr>
+    </w:p>
+    <w:p>
+      <w:pPr>
+        <w:jc w:val="center"/>
+        <w:rPr>
+          <w:rFonts w:ascii="Times New Roman" w:hAnsi="Times New Roman" w:cs="Times New Roman"/>
+          <w:b/>
+          <w:bCs/>
+          <w:sz w:val="32"/>
+          <w:szCs w:val="32"/>
+          <w:u w:val="single"/>
+        </w:rPr>
+      </w:pPr>
+    </w:p>
+    <w:p>
+      <w:pPr>
+        <w:jc w:val="center"/>
+        <w:rPr>
+          <w:rFonts w:ascii="Times New Roman" w:hAnsi="Times New Roman" w:cs="Times New Roman"/>
+          <w:b/>
+          <w:bCs/>
+          <w:sz w:val="32"/>
+          <w:szCs w:val="32"/>
+          <w:u w:val="single"/>
+        </w:rPr>
+      </w:pPr>
+    </w:p>
+    <w:p>
+      <w:pPr>
+        <w:jc w:val="center"/>
+        <w:rPr>
+          <w:rFonts w:ascii="Times New Roman" w:hAnsi="Times New Roman" w:cs="Times New Roman"/>
+          <w:b/>
+          <w:bCs/>
+          <w:sz w:val="32"/>
+          <w:szCs w:val="32"/>
+          <w:u w:val="single"/>
+        </w:rPr>
+      </w:pPr>
+    </w:p>
+    <w:p>
+      <w:pPr>
+        <w:jc w:val="center"/>
+        <w:rPr>
+          <w:rFonts w:ascii="Times New Roman" w:hAnsi="Times New Roman" w:cs="Times New Roman"/>
+          <w:b/>
+          <w:bCs/>
+          <w:sz w:val="32"/>
+          <w:szCs w:val="32"/>
+          <w:u w:val="single"/>
+        </w:rPr>
+      </w:pPr>
+    </w:p>
+    <w:p>
+      <w:pPr>
+        <w:jc w:val="center"/>
+        <w:rPr>
+          <w:rFonts w:ascii="Times New Roman" w:hAnsi="Times New Roman" w:cs="Times New Roman"/>
+          <w:b/>
+          <w:bCs/>
+          <w:sz w:val="32"/>
+          <w:szCs w:val="32"/>
+          <w:u w:val="single"/>
+        </w:rPr>
+      </w:pPr>
+      <w:bookmarkStart w:id="2" w:name="_GoBack"/>
+      <w:bookmarkEnd w:id="2"/>
+      <w:r>
+        <w:rPr>
+          <w:noProof/>
+        </w:rPr>
+        <w:drawing>
+          <wp:anchor distT="0" distB="0" distL="114300" distR="114300" simplePos="0" relativeHeight="251668480" behindDoc="1" locked="0" layoutInCell="1" allowOverlap="1" wp14:anchorId="6F856806" wp14:editId="6E963D55">
+            <wp:simplePos x="0" y="0"/>
+            <wp:positionH relativeFrom="margin">
+              <wp:posOffset>45720</wp:posOffset>
+            </wp:positionH>
+            <wp:positionV relativeFrom="paragraph">
+              <wp:posOffset>405765</wp:posOffset>
+            </wp:positionV>
+            <wp:extent cx="5731510" cy="3824605"/>
+            <wp:effectExtent l="0" t="0" r="2540" b="4445"/>
+            <wp:wrapTight wrapText="bothSides">
+              <wp:wrapPolygon edited="0">
+                <wp:start x="0" y="0"/>
+                <wp:lineTo x="0" y="21518"/>
+                <wp:lineTo x="21538" y="21518"/>
+                <wp:lineTo x="21538" y="0"/>
+                <wp:lineTo x="0" y="0"/>
+              </wp:wrapPolygon>
+            </wp:wrapTight>
+            <wp:docPr id="7" name="Picture 7"/>
+            <wp:cNvGraphicFramePr>
+              <a:graphicFrameLocks xmlns:a="http://schemas.openxmlformats.org/drawingml/2006/main" noChangeAspect="1"/>
+            </wp:cNvGraphicFramePr>
+            <a:graphic xmlns:a="http://schemas.openxmlformats.org/drawingml/2006/main">
+              <a:graphicData uri="http://schemas.openxmlformats.org/drawingml/2006/picture">
+                <pic:pic xmlns:pic="http://schemas.openxmlformats.org/drawingml/2006/picture">
+                  <pic:nvPicPr>
+                    <pic:cNvPr id="1" name=""/>
+                    <pic:cNvPicPr/>
+                  </pic:nvPicPr>
+                  <pic:blipFill>
+                    <a:blip r:embed="rId7">
+                      <a:extLst>
+                        <a:ext uri="{28A0092B-C50C-407E-A947-70E740481C1C}">
+                          <a14:useLocalDpi xmlns:a14="http://schemas.microsoft.com/office/drawing/2010/main" val="0"/>
+                        </a:ext>
+                      </a:extLst>
+                    </a:blip>
+                    <a:stretch>
+                      <a:fillRect/>
+                    </a:stretch>
+                  </pic:blipFill>
+                  <pic:spPr>
+                    <a:xfrm>
+                      <a:off x="0" y="0"/>
+                      <a:ext cx="5731510" cy="3824605"/>
+                    </a:xfrm>
+                    <a:prstGeom prst="rect">
+                      <a:avLst/>
+                    </a:prstGeom>
+                  </pic:spPr>
+                </pic:pic>
+              </a:graphicData>
+            </a:graphic>
+          </wp:anchor>
+        </w:drawing>
+      </w:r>
       <w:r>
         <w:rPr>
           <w:noProof/>
@@ -897,13 +1132,180 @@
         <mc:AlternateContent>
           <mc:Choice Requires="wps">
             <w:drawing>
-              <wp:anchor distT="0" distB="0" distL="114300" distR="114300" simplePos="0" relativeHeight="251663360" behindDoc="1" locked="0" layoutInCell="1" allowOverlap="1" wp14:anchorId="50A2CABF" wp14:editId="20694536">
+              <wp:anchor distT="0" distB="0" distL="114300" distR="114300" simplePos="0" relativeHeight="251670528" behindDoc="1" locked="0" layoutInCell="1" allowOverlap="1" wp14:anchorId="1A67F2C3" wp14:editId="1C536AE0">
                 <wp:simplePos x="0" y="0"/>
                 <wp:positionH relativeFrom="column">
-                  <wp:posOffset>678815</wp:posOffset>
+                  <wp:posOffset>7620</wp:posOffset>
                 </wp:positionH>
                 <wp:positionV relativeFrom="paragraph">
-                  <wp:posOffset>3051810</wp:posOffset>
+                  <wp:posOffset>4031615</wp:posOffset>
+                </wp:positionV>
+                <wp:extent cx="5815330" cy="635"/>
+                <wp:effectExtent l="0" t="0" r="0" b="0"/>
+                <wp:wrapTight wrapText="bothSides">
+                  <wp:wrapPolygon edited="0">
+                    <wp:start x="0" y="0"/>
+                    <wp:lineTo x="0" y="19591"/>
+                    <wp:lineTo x="21510" y="19591"/>
+                    <wp:lineTo x="21510" y="0"/>
+                    <wp:lineTo x="0" y="0"/>
+                  </wp:wrapPolygon>
+                </wp:wrapTight>
+                <wp:docPr id="12" name="Text Box 12"/>
+                <wp:cNvGraphicFramePr/>
+                <a:graphic xmlns:a="http://schemas.openxmlformats.org/drawingml/2006/main">
+                  <a:graphicData uri="http://schemas.microsoft.com/office/word/2010/wordprocessingShape">
+                    <wps:wsp>
+                      <wps:cNvSpPr txBox="1"/>
+                      <wps:spPr>
+                        <a:xfrm>
+                          <a:off x="0" y="0"/>
+                          <a:ext cx="5815330" cy="635"/>
+                        </a:xfrm>
+                        <a:prstGeom prst="rect">
+                          <a:avLst/>
+                        </a:prstGeom>
+                        <a:solidFill>
+                          <a:prstClr val="white"/>
+                        </a:solidFill>
+                        <a:ln>
+                          <a:noFill/>
+                        </a:ln>
+                      </wps:spPr>
+                      <wps:txbx>
+                        <w:txbxContent>
+                          <w:p>
+                            <w:pPr>
+                              <w:pStyle w:val="Caption"/>
+                              <w:jc w:val="center"/>
+                              <w:rPr>
+                                <w:rFonts w:ascii="Times New Roman" w:hAnsi="Times New Roman" w:cs="Times New Roman"/>
+                                <w:b/>
+                                <w:bCs/>
+                                <w:i w:val="0"/>
+                                <w:iCs w:val="0"/>
+                                <w:sz w:val="20"/>
+                                <w:szCs w:val="20"/>
+                                <w:u w:val="single"/>
+                              </w:rPr>
+                            </w:pPr>
+                            <w:r>
+                              <w:rPr>
+                                <w:rFonts w:ascii="Times New Roman" w:hAnsi="Times New Roman" w:cs="Times New Roman"/>
+                                <w:b/>
+                                <w:bCs/>
+                                <w:i w:val="0"/>
+                                <w:iCs w:val="0"/>
+                                <w:sz w:val="20"/>
+                                <w:szCs w:val="20"/>
+                                <w:u w:val="single"/>
+                              </w:rPr>
+                              <w:t xml:space="preserve">Figure </w:t>
+                            </w:r>
+                            <w:r>
+                              <w:rPr>
+                                <w:rFonts w:ascii="Times New Roman" w:hAnsi="Times New Roman" w:cs="Times New Roman"/>
+                                <w:b/>
+                                <w:bCs/>
+                                <w:i w:val="0"/>
+                                <w:iCs w:val="0"/>
+                                <w:sz w:val="20"/>
+                                <w:szCs w:val="20"/>
+                                <w:u w:val="single"/>
+                              </w:rPr>
+                              <w:t>2</w:t>
+                            </w:r>
+                          </w:p>
+                        </w:txbxContent>
+                      </wps:txbx>
+                      <wps:bodyPr rot="0" spcFirstLastPara="0" vertOverflow="overflow" horzOverflow="overflow" vert="horz" wrap="square" lIns="0" tIns="0" rIns="0" bIns="0" numCol="1" spcCol="0" rtlCol="0" fromWordArt="0" anchor="t" anchorCtr="0" forceAA="0" compatLnSpc="1">
+                        <a:prstTxWarp prst="textNoShape">
+                          <a:avLst/>
+                        </a:prstTxWarp>
+                        <a:spAutoFit/>
+                      </wps:bodyPr>
+                    </wps:wsp>
+                  </a:graphicData>
+                </a:graphic>
+                <wp14:sizeRelH relativeFrom="margin">
+                  <wp14:pctWidth>0</wp14:pctWidth>
+                </wp14:sizeRelH>
+              </wp:anchor>
+            </w:drawing>
+          </mc:Choice>
+          <mc:Fallback>
+            <w:pict>
+              <v:shapetype w14:anchorId="1A67F2C3" id="_x0000_t202" coordsize="21600,21600" o:spt="202" path="m,l,21600r21600,l21600,xe">
+                <v:stroke joinstyle="miter"/>
+                <v:path gradientshapeok="t" o:connecttype="rect"/>
+              </v:shapetype>
+              <v:shape id="Text Box 12" o:spid="_x0000_s1026" type="#_x0000_t202" style="position:absolute;left:0;text-align:left;margin-left:.6pt;margin-top:317.45pt;width:457.9pt;height:.05pt;z-index:-251645952;visibility:visible;mso-wrap-style:square;mso-width-percent:0;mso-wrap-distance-left:9pt;mso-wrap-distance-top:0;mso-wrap-distance-right:9pt;mso-wrap-distance-bottom:0;mso-position-horizontal:absolute;mso-position-horizontal-relative:text;mso-position-vertical:absolute;mso-position-vertical-relative:text;mso-width-percent:0;mso-width-relative:margin;v-text-anchor:top" o:gfxdata="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" stroked="f">
+                <v:textbox style="mso-fit-shape-to-text:t" inset="0,0,0,0">
+                  <w:txbxContent>
+                    <w:p>
+                      <w:pPr>
+                        <w:pStyle w:val="Caption"/>
+                        <w:jc w:val="center"/>
+                        <w:rPr>
+                          <w:rFonts w:ascii="Times New Roman" w:hAnsi="Times New Roman" w:cs="Times New Roman"/>
+                          <w:b/>
+                          <w:bCs/>
+                          <w:i w:val="0"/>
+                          <w:iCs w:val="0"/>
+                          <w:sz w:val="20"/>
+                          <w:szCs w:val="20"/>
+                          <w:u w:val="single"/>
+                        </w:rPr>
+                      </w:pPr>
+                      <w:r>
+                        <w:rPr>
+                          <w:rFonts w:ascii="Times New Roman" w:hAnsi="Times New Roman" w:cs="Times New Roman"/>
+                          <w:b/>
+                          <w:bCs/>
+                          <w:i w:val="0"/>
+                          <w:iCs w:val="0"/>
+                          <w:sz w:val="20"/>
+                          <w:szCs w:val="20"/>
+                          <w:u w:val="single"/>
+                        </w:rPr>
+                        <w:t xml:space="preserve">Figure </w:t>
+                      </w:r>
+                      <w:r>
+                        <w:rPr>
+                          <w:rFonts w:ascii="Times New Roman" w:hAnsi="Times New Roman" w:cs="Times New Roman"/>
+                          <w:b/>
+                          <w:bCs/>
+                          <w:i w:val="0"/>
+                          <w:iCs w:val="0"/>
+                          <w:sz w:val="20"/>
+                          <w:szCs w:val="20"/>
+                          <w:u w:val="single"/>
+                        </w:rPr>
+                        <w:t>2</w:t>
+                      </w:r>
+                    </w:p>
+                  </w:txbxContent>
+                </v:textbox>
+                <w10:wrap type="tight"/>
+              </v:shape>
+            </w:pict>
+          </mc:Fallback>
+        </mc:AlternateContent>
+      </w:r>
+      <w:r>
+        <w:rPr>
+          <w:noProof/>
+        </w:rPr>
+        <mc:AlternateContent>
+          <mc:Choice Requires="wps">
+            <w:drawing>
+              <wp:anchor distT="0" distB="0" distL="114300" distR="114300" simplePos="0" relativeHeight="251663360" behindDoc="1" locked="0" layoutInCell="1" allowOverlap="1" wp14:anchorId="50A2CABF" wp14:editId="2FD4D4EC">
+                <wp:simplePos x="0" y="0"/>
+                <wp:positionH relativeFrom="column">
+                  <wp:posOffset>686435</wp:posOffset>
+                </wp:positionH>
+                <wp:positionV relativeFrom="paragraph">
+                  <wp:posOffset>168275</wp:posOffset>
                 </wp:positionV>
                 <wp:extent cx="4038600" cy="635"/>
                 <wp:effectExtent l="0" t="0" r="0" b="0"/>
@@ -978,60 +1380,7 @@
                                 <w:szCs w:val="20"/>
                                 <w:u w:val="single"/>
                               </w:rPr>
-                              <w:fldChar w:fldCharType="begin"/>
-                            </w:r>
-                            <w:r>
-                              <w:rPr>
-                                <w:rFonts w:ascii="Times New Roman" w:hAnsi="Times New Roman" w:cs="Times New Roman"/>
-                                <w:b/>
-                                <w:bCs/>
-                                <w:i w:val="0"/>
-                                <w:iCs w:val="0"/>
-                                <w:sz w:val="20"/>
-                                <w:szCs w:val="20"/>
-                                <w:u w:val="single"/>
-                              </w:rPr>
-                              <w:instrText xml:space="preserve"> SEQ Figure \* ARABIC </w:instrText>
-                            </w:r>
-                            <w:r>
-                              <w:rPr>
-                                <w:rFonts w:ascii="Times New Roman" w:hAnsi="Times New Roman" w:cs="Times New Roman"/>
-                                <w:b/>
-                                <w:bCs/>
-                                <w:i w:val="0"/>
-                                <w:iCs w:val="0"/>
-                                <w:sz w:val="20"/>
-                                <w:szCs w:val="20"/>
-                                <w:u w:val="single"/>
-                              </w:rPr>
-                              <w:fldChar w:fldCharType="separate"/>
-                            </w:r>
-                            <w:r>
-                              <w:rPr>
-                                <w:rFonts w:ascii="Times New Roman" w:hAnsi="Times New Roman" w:cs="Times New Roman"/>
-                                <w:b/>
-                                <w:bCs/>
-                                <w:i w:val="0"/>
-                                <w:iCs w:val="0"/>
-                                <w:noProof/>
-                                <w:sz w:val="20"/>
-                                <w:szCs w:val="20"/>
-                                <w:u w:val="single"/>
-                              </w:rPr>
                               <w:t>1</w:t>
-                            </w:r>
-                            <w:r>
-                              <w:rPr>
-                                <w:rFonts w:ascii="Times New Roman" w:hAnsi="Times New Roman" w:cs="Times New Roman"/>
-                                <w:b/>
-                                <w:bCs/>
-                                <w:i w:val="0"/>
-                                <w:iCs w:val="0"/>
-                                <w:sz w:val="20"/>
-                                <w:szCs w:val="20"/>
-                                <w:u w:val="single"/>
-                              </w:rPr>
-                              <w:fldChar w:fldCharType="end"/>
                             </w:r>
                           </w:p>
                         </w:txbxContent>
@@ -1050,11 +1399,7 @@
           </mc:Choice>
           <mc:Fallback>
             <w:pict>
-              <v:shapetype w14:anchorId="50A2CABF" id="_x0000_t202" coordsize="21600,21600" o:spt="202" path="m,l,21600r21600,l21600,xe">
-                <v:stroke joinstyle="miter"/>
-                <v:path gradientshapeok="t" o:connecttype="rect"/>
-              </v:shapetype>
-              <v:shape id="Text Box 5" o:spid="_x0000_s1026" type="#_x0000_t202" style="position:absolute;margin-left:53.45pt;margin-top:240.3pt;width:318pt;height:.05pt;z-index:-251653120;visibility:visible;mso-wrap-style:square;mso-wrap-distance-left:9pt;mso-wrap-distance-top:0;mso-wrap-distance-right:9pt;mso-wrap-distance-bottom:0;mso-position-horizontal:absolute;mso-position-horizontal-relative:text;mso-position-vertical:absolute;mso-position-vertical-relative:text;v-text-anchor:top" o:gfxdata="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" stroked="f">
+              <v:shape w14:anchorId="50A2CABF" id="Text Box 5" o:spid="_x0000_s1027" type="#_x0000_t202" style="position:absolute;left:0;text-align:left;margin-left:54.05pt;margin-top:13.25pt;width:318pt;height:.05pt;z-index:-251653120;visibility:visible;mso-wrap-style:square;mso-wrap-distance-left:9pt;mso-wrap-distance-top:0;mso-wrap-distance-right:9pt;mso-wrap-distance-bottom:0;mso-position-horizontal:absolute;mso-position-horizontal-relative:text;mso-position-vertical:absolute;mso-position-vertical-relative:text;v-text-anchor:top" o:gfxdata="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" stroked="f">
                 <v:textbox style="mso-fit-shape-to-text:t" inset="0,0,0,0">
                   <w:txbxContent>
                     <w:p>
@@ -1097,60 +1442,7 @@
                           <w:szCs w:val="20"/>
                           <w:u w:val="single"/>
                         </w:rPr>
-                        <w:fldChar w:fldCharType="begin"/>
-                      </w:r>
-                      <w:r>
-                        <w:rPr>
-                          <w:rFonts w:ascii="Times New Roman" w:hAnsi="Times New Roman" w:cs="Times New Roman"/>
-                          <w:b/>
-                          <w:bCs/>
-                          <w:i w:val="0"/>
-                          <w:iCs w:val="0"/>
-                          <w:sz w:val="20"/>
-                          <w:szCs w:val="20"/>
-                          <w:u w:val="single"/>
-                        </w:rPr>
-                        <w:instrText xml:space="preserve"> SEQ Figure \* ARABIC </w:instrText>
-                      </w:r>
-                      <w:r>
-                        <w:rPr>
-                          <w:rFonts w:ascii="Times New Roman" w:hAnsi="Times New Roman" w:cs="Times New Roman"/>
-                          <w:b/>
-                          <w:bCs/>
-                          <w:i w:val="0"/>
-                          <w:iCs w:val="0"/>
-                          <w:sz w:val="20"/>
-                          <w:szCs w:val="20"/>
-                          <w:u w:val="single"/>
-                        </w:rPr>
-                        <w:fldChar w:fldCharType="separate"/>
-                      </w:r>
-                      <w:r>
-                        <w:rPr>
-                          <w:rFonts w:ascii="Times New Roman" w:hAnsi="Times New Roman" w:cs="Times New Roman"/>
-                          <w:b/>
-                          <w:bCs/>
-                          <w:i w:val="0"/>
-                          <w:iCs w:val="0"/>
-                          <w:noProof/>
-                          <w:sz w:val="20"/>
-                          <w:szCs w:val="20"/>
-                          <w:u w:val="single"/>
-                        </w:rPr>
                         <w:t>1</w:t>
-                      </w:r>
-                      <w:r>
-                        <w:rPr>
-                          <w:rFonts w:ascii="Times New Roman" w:hAnsi="Times New Roman" w:cs="Times New Roman"/>
-                          <w:b/>
-                          <w:bCs/>
-                          <w:i w:val="0"/>
-                          <w:iCs w:val="0"/>
-                          <w:sz w:val="20"/>
-                          <w:szCs w:val="20"/>
-                          <w:u w:val="single"/>
-                        </w:rPr>
-                        <w:fldChar w:fldCharType="end"/>
                       </w:r>
                     </w:p>
                   </w:txbxContent>
@@ -1161,531 +1453,10 @@
           </mc:Fallback>
         </mc:AlternateContent>
       </w:r>
-      <w:r>
-        <w:rPr>
-          <w:noProof/>
-        </w:rPr>
-        <w:drawing>
-          <wp:anchor distT="0" distB="0" distL="114300" distR="114300" simplePos="0" relativeHeight="251660288" behindDoc="1" locked="0" layoutInCell="1" allowOverlap="1" wp14:anchorId="06423DF8" wp14:editId="38756790">
-            <wp:simplePos x="0" y="0"/>
-            <wp:positionH relativeFrom="margin">
-              <wp:posOffset>678815</wp:posOffset>
-            </wp:positionH>
-            <wp:positionV relativeFrom="paragraph">
-              <wp:posOffset>10795</wp:posOffset>
-            </wp:positionV>
-            <wp:extent cx="4038600" cy="2983865"/>
-            <wp:effectExtent l="0" t="0" r="0" b="6985"/>
-            <wp:wrapTight wrapText="bothSides">
-              <wp:wrapPolygon edited="0">
-                <wp:start x="0" y="0"/>
-                <wp:lineTo x="0" y="21513"/>
-                <wp:lineTo x="21498" y="21513"/>
-                <wp:lineTo x="21498" y="0"/>
-                <wp:lineTo x="0" y="0"/>
-              </wp:wrapPolygon>
-            </wp:wrapTight>
-            <wp:docPr id="3" name="Picture 3"/>
-            <wp:cNvGraphicFramePr>
-              <a:graphicFrameLocks xmlns:a="http://schemas.openxmlformats.org/drawingml/2006/main" noChangeAspect="1"/>
-            </wp:cNvGraphicFramePr>
-            <a:graphic xmlns:a="http://schemas.openxmlformats.org/drawingml/2006/main">
-              <a:graphicData uri="http://schemas.openxmlformats.org/drawingml/2006/picture">
-                <pic:pic xmlns:pic="http://schemas.openxmlformats.org/drawingml/2006/picture">
-                  <pic:nvPicPr>
-                    <pic:cNvPr id="1" name=""/>
-                    <pic:cNvPicPr/>
-                  </pic:nvPicPr>
-                  <pic:blipFill>
-                    <a:blip r:embed="rId6">
-                      <a:extLst>
-                        <a:ext uri="{28A0092B-C50C-407E-A947-70E740481C1C}">
-                          <a14:useLocalDpi xmlns:a14="http://schemas.microsoft.com/office/drawing/2010/main" val="0"/>
-                        </a:ext>
-                      </a:extLst>
-                    </a:blip>
-                    <a:stretch>
-                      <a:fillRect/>
-                    </a:stretch>
-                  </pic:blipFill>
-                  <pic:spPr>
-                    <a:xfrm>
-                      <a:off x="0" y="0"/>
-                      <a:ext cx="4038600" cy="2983865"/>
-                    </a:xfrm>
-                    <a:prstGeom prst="rect">
-                      <a:avLst/>
-                    </a:prstGeom>
-                  </pic:spPr>
-                </pic:pic>
-              </a:graphicData>
-            </a:graphic>
-            <wp14:sizeRelH relativeFrom="page">
-              <wp14:pctWidth>0</wp14:pctWidth>
-            </wp14:sizeRelH>
-            <wp14:sizeRelV relativeFrom="page">
-              <wp14:pctHeight>0</wp14:pctHeight>
-            </wp14:sizeRelV>
-          </wp:anchor>
-        </w:drawing>
-      </w:r>
-    </w:p>
-    <w:p>
-      <w:pPr>
-        <w:jc w:val="center"/>
-        <w:rPr>
-          <w:rFonts w:ascii="Times New Roman" w:hAnsi="Times New Roman" w:cs="Times New Roman"/>
-          <w:b/>
-          <w:bCs/>
-          <w:sz w:val="32"/>
-          <w:szCs w:val="32"/>
-          <w:u w:val="single"/>
-        </w:rPr>
-      </w:pPr>
-    </w:p>
-    <w:p>
-      <w:pPr>
-        <w:jc w:val="center"/>
-        <w:rPr>
-          <w:rFonts w:ascii="Times New Roman" w:hAnsi="Times New Roman" w:cs="Times New Roman"/>
-          <w:b/>
-          <w:bCs/>
-          <w:sz w:val="32"/>
-          <w:szCs w:val="32"/>
-          <w:u w:val="single"/>
-        </w:rPr>
-      </w:pPr>
-    </w:p>
-    <w:p>
-      <w:pPr>
-        <w:jc w:val="center"/>
-        <w:rPr>
-          <w:rFonts w:ascii="Times New Roman" w:hAnsi="Times New Roman" w:cs="Times New Roman"/>
-          <w:b/>
-          <w:bCs/>
-          <w:sz w:val="32"/>
-          <w:szCs w:val="32"/>
-          <w:u w:val="single"/>
-        </w:rPr>
-      </w:pPr>
-    </w:p>
-    <w:p>
-      <w:pPr>
-        <w:jc w:val="center"/>
-        <w:rPr>
-          <w:rFonts w:ascii="Times New Roman" w:hAnsi="Times New Roman" w:cs="Times New Roman"/>
-          <w:b/>
-          <w:bCs/>
-          <w:sz w:val="32"/>
-          <w:szCs w:val="32"/>
-          <w:u w:val="single"/>
-        </w:rPr>
-      </w:pPr>
-    </w:p>
-    <w:p>
-      <w:pPr>
-        <w:jc w:val="center"/>
-        <w:rPr>
-          <w:rFonts w:ascii="Times New Roman" w:hAnsi="Times New Roman" w:cs="Times New Roman"/>
-          <w:b/>
-          <w:bCs/>
-          <w:sz w:val="32"/>
-          <w:szCs w:val="32"/>
-          <w:u w:val="single"/>
-        </w:rPr>
-      </w:pPr>
-    </w:p>
-    <w:p>
-      <w:pPr>
-        <w:jc w:val="center"/>
-        <w:rPr>
-          <w:rFonts w:ascii="Times New Roman" w:hAnsi="Times New Roman" w:cs="Times New Roman"/>
-          <w:b/>
-          <w:bCs/>
-          <w:sz w:val="32"/>
-          <w:szCs w:val="32"/>
-          <w:u w:val="single"/>
-        </w:rPr>
-      </w:pPr>
-    </w:p>
-    <w:p>
-      <w:pPr>
-        <w:jc w:val="center"/>
-        <w:rPr>
-          <w:rFonts w:ascii="Times New Roman" w:hAnsi="Times New Roman" w:cs="Times New Roman"/>
-          <w:b/>
-          <w:bCs/>
-          <w:sz w:val="32"/>
-          <w:szCs w:val="32"/>
-          <w:u w:val="single"/>
-        </w:rPr>
-      </w:pPr>
-    </w:p>
-    <w:p>
-      <w:pPr>
-        <w:jc w:val="center"/>
-        <w:rPr>
-          <w:rFonts w:ascii="Times New Roman" w:hAnsi="Times New Roman" w:cs="Times New Roman"/>
-          <w:b/>
-          <w:bCs/>
-          <w:sz w:val="32"/>
-          <w:szCs w:val="32"/>
-          <w:u w:val="single"/>
-        </w:rPr>
-      </w:pPr>
-    </w:p>
-    <w:p>
-      <w:pPr>
-        <w:jc w:val="center"/>
-        <w:rPr>
-          <w:rFonts w:ascii="Times New Roman" w:hAnsi="Times New Roman" w:cs="Times New Roman"/>
-          <w:b/>
-          <w:bCs/>
-          <w:sz w:val="32"/>
-          <w:szCs w:val="32"/>
-          <w:u w:val="single"/>
-        </w:rPr>
-      </w:pPr>
-      <w:r>
-        <w:rPr>
-          <w:noProof/>
-        </w:rPr>
-        <w:drawing>
-          <wp:anchor distT="0" distB="0" distL="114300" distR="114300" simplePos="0" relativeHeight="251661312" behindDoc="1" locked="0" layoutInCell="1" allowOverlap="1" wp14:anchorId="5BF83F45" wp14:editId="319525F9">
-            <wp:simplePos x="0" y="0"/>
-            <wp:positionH relativeFrom="margin">
-              <wp:posOffset>431165</wp:posOffset>
-            </wp:positionH>
-            <wp:positionV relativeFrom="paragraph">
-              <wp:posOffset>190500</wp:posOffset>
-            </wp:positionV>
-            <wp:extent cx="5212080" cy="3453130"/>
-            <wp:effectExtent l="0" t="0" r="7620" b="0"/>
-            <wp:wrapTight wrapText="bothSides">
-              <wp:wrapPolygon edited="0">
-                <wp:start x="0" y="0"/>
-                <wp:lineTo x="0" y="21449"/>
-                <wp:lineTo x="21553" y="21449"/>
-                <wp:lineTo x="21553" y="0"/>
-                <wp:lineTo x="0" y="0"/>
-              </wp:wrapPolygon>
-            </wp:wrapTight>
-            <wp:docPr id="4" name="Picture 4"/>
-            <wp:cNvGraphicFramePr>
-              <a:graphicFrameLocks xmlns:a="http://schemas.openxmlformats.org/drawingml/2006/main" noChangeAspect="1"/>
-            </wp:cNvGraphicFramePr>
-            <a:graphic xmlns:a="http://schemas.openxmlformats.org/drawingml/2006/main">
-              <a:graphicData uri="http://schemas.openxmlformats.org/drawingml/2006/picture">
-                <pic:pic xmlns:pic="http://schemas.openxmlformats.org/drawingml/2006/picture">
-                  <pic:nvPicPr>
-                    <pic:cNvPr id="1" name=""/>
-                    <pic:cNvPicPr/>
-                  </pic:nvPicPr>
-                  <pic:blipFill>
-                    <a:blip r:embed="rId7">
-                      <a:extLst>
-                        <a:ext uri="{28A0092B-C50C-407E-A947-70E740481C1C}">
-                          <a14:useLocalDpi xmlns:a14="http://schemas.microsoft.com/office/drawing/2010/main" val="0"/>
-                        </a:ext>
-                      </a:extLst>
-                    </a:blip>
-                    <a:stretch>
-                      <a:fillRect/>
-                    </a:stretch>
-                  </pic:blipFill>
-                  <pic:spPr>
-                    <a:xfrm>
-                      <a:off x="0" y="0"/>
-                      <a:ext cx="5212080" cy="3453130"/>
-                    </a:xfrm>
-                    <a:prstGeom prst="rect">
-                      <a:avLst/>
-                    </a:prstGeom>
-                  </pic:spPr>
-                </pic:pic>
-              </a:graphicData>
-            </a:graphic>
-            <wp14:sizeRelH relativeFrom="page">
-              <wp14:pctWidth>0</wp14:pctWidth>
-            </wp14:sizeRelH>
-            <wp14:sizeRelV relativeFrom="page">
-              <wp14:pctHeight>0</wp14:pctHeight>
-            </wp14:sizeRelV>
-          </wp:anchor>
-        </w:drawing>
-      </w:r>
-      <w:r>
-        <w:rPr>
-          <w:noProof/>
-        </w:rPr>
-        <mc:AlternateContent>
-          <mc:Choice Requires="wps">
-            <w:drawing>
-              <wp:anchor distT="0" distB="0" distL="114300" distR="114300" simplePos="0" relativeHeight="251665408" behindDoc="1" locked="0" layoutInCell="1" allowOverlap="1" wp14:anchorId="488B499D" wp14:editId="0264F7B4">
-                <wp:simplePos x="0" y="0"/>
-                <wp:positionH relativeFrom="column">
-                  <wp:posOffset>255905</wp:posOffset>
-                </wp:positionH>
-                <wp:positionV relativeFrom="paragraph">
-                  <wp:posOffset>3709035</wp:posOffset>
-                </wp:positionV>
-                <wp:extent cx="5212080" cy="635"/>
-                <wp:effectExtent l="0" t="0" r="0" b="0"/>
-                <wp:wrapTight wrapText="bothSides">
-                  <wp:wrapPolygon edited="0">
-                    <wp:start x="0" y="0"/>
-                    <wp:lineTo x="0" y="21600"/>
-                    <wp:lineTo x="21600" y="21600"/>
-                    <wp:lineTo x="21600" y="0"/>
-                  </wp:wrapPolygon>
-                </wp:wrapTight>
-                <wp:docPr id="6" name="Text Box 6"/>
-                <wp:cNvGraphicFramePr/>
-                <a:graphic xmlns:a="http://schemas.openxmlformats.org/drawingml/2006/main">
-                  <a:graphicData uri="http://schemas.microsoft.com/office/word/2010/wordprocessingShape">
-                    <wps:wsp>
-                      <wps:cNvSpPr txBox="1"/>
-                      <wps:spPr>
-                        <a:xfrm>
-                          <a:off x="0" y="0"/>
-                          <a:ext cx="5212080" cy="635"/>
-                        </a:xfrm>
-                        <a:prstGeom prst="rect">
-                          <a:avLst/>
-                        </a:prstGeom>
-                        <a:solidFill>
-                          <a:prstClr val="white"/>
-                        </a:solidFill>
-                        <a:ln>
-                          <a:noFill/>
-                        </a:ln>
-                      </wps:spPr>
-                      <wps:txbx>
-                        <w:txbxContent>
-                          <w:p>
-                            <w:pPr>
-                              <w:pStyle w:val="Caption"/>
-                              <w:jc w:val="center"/>
-                              <w:rPr>
-                                <w:rFonts w:ascii="Times New Roman" w:hAnsi="Times New Roman" w:cs="Times New Roman"/>
-                                <w:b/>
-                                <w:bCs/>
-                                <w:i w:val="0"/>
-                                <w:iCs w:val="0"/>
-                                <w:noProof/>
-                                <w:sz w:val="20"/>
-                                <w:szCs w:val="20"/>
-                                <w:u w:val="single"/>
-                              </w:rPr>
-                            </w:pPr>
-                            <w:r>
-                              <w:rPr>
-                                <w:rFonts w:ascii="Times New Roman" w:hAnsi="Times New Roman" w:cs="Times New Roman"/>
-                                <w:b/>
-                                <w:bCs/>
-                                <w:i w:val="0"/>
-                                <w:iCs w:val="0"/>
-                                <w:sz w:val="20"/>
-                                <w:szCs w:val="20"/>
-                                <w:u w:val="single"/>
-                              </w:rPr>
-                              <w:t xml:space="preserve">Figure </w:t>
-                            </w:r>
-                            <w:r>
-                              <w:rPr>
-                                <w:rFonts w:ascii="Times New Roman" w:hAnsi="Times New Roman" w:cs="Times New Roman"/>
-                                <w:b/>
-                                <w:bCs/>
-                                <w:i w:val="0"/>
-                                <w:iCs w:val="0"/>
-                                <w:sz w:val="20"/>
-                                <w:szCs w:val="20"/>
-                                <w:u w:val="single"/>
-                              </w:rPr>
-                              <w:fldChar w:fldCharType="begin"/>
-                            </w:r>
-                            <w:r>
-                              <w:rPr>
-                                <w:rFonts w:ascii="Times New Roman" w:hAnsi="Times New Roman" w:cs="Times New Roman"/>
-                                <w:b/>
-                                <w:bCs/>
-                                <w:i w:val="0"/>
-                                <w:iCs w:val="0"/>
-                                <w:sz w:val="20"/>
-                                <w:szCs w:val="20"/>
-                                <w:u w:val="single"/>
-                              </w:rPr>
-                              <w:instrText xml:space="preserve"> SEQ Figure \* ARABIC </w:instrText>
-                            </w:r>
-                            <w:r>
-                              <w:rPr>
-                                <w:rFonts w:ascii="Times New Roman" w:hAnsi="Times New Roman" w:cs="Times New Roman"/>
-                                <w:b/>
-                                <w:bCs/>
-                                <w:i w:val="0"/>
-                                <w:iCs w:val="0"/>
-                                <w:sz w:val="20"/>
-                                <w:szCs w:val="20"/>
-                                <w:u w:val="single"/>
-                              </w:rPr>
-                              <w:fldChar w:fldCharType="separate"/>
-                            </w:r>
-                            <w:r>
-                              <w:rPr>
-                                <w:rFonts w:ascii="Times New Roman" w:hAnsi="Times New Roman" w:cs="Times New Roman"/>
-                                <w:b/>
-                                <w:bCs/>
-                                <w:i w:val="0"/>
-                                <w:iCs w:val="0"/>
-                                <w:noProof/>
-                                <w:sz w:val="20"/>
-                                <w:szCs w:val="20"/>
-                                <w:u w:val="single"/>
-                              </w:rPr>
-                              <w:t>2</w:t>
-                            </w:r>
-                            <w:r>
-                              <w:rPr>
-                                <w:rFonts w:ascii="Times New Roman" w:hAnsi="Times New Roman" w:cs="Times New Roman"/>
-                                <w:b/>
-                                <w:bCs/>
-                                <w:i w:val="0"/>
-                                <w:iCs w:val="0"/>
-                                <w:sz w:val="20"/>
-                                <w:szCs w:val="20"/>
-                                <w:u w:val="single"/>
-                              </w:rPr>
-                              <w:fldChar w:fldCharType="end"/>
-                            </w:r>
-                          </w:p>
-                        </w:txbxContent>
-                      </wps:txbx>
-                      <wps:bodyPr rot="0" spcFirstLastPara="0" vertOverflow="overflow" horzOverflow="overflow" vert="horz" wrap="square" lIns="0" tIns="0" rIns="0" bIns="0" numCol="1" spcCol="0" rtlCol="0" fromWordArt="0" anchor="t" anchorCtr="0" forceAA="0" compatLnSpc="1">
-                        <a:prstTxWarp prst="textNoShape">
-                          <a:avLst/>
-                        </a:prstTxWarp>
-                        <a:spAutoFit/>
-                      </wps:bodyPr>
-                    </wps:wsp>
-                  </a:graphicData>
-                </a:graphic>
-              </wp:anchor>
-            </w:drawing>
-          </mc:Choice>
-          <mc:Fallback>
-            <w:pict>
-              <v:shape w14:anchorId="488B499D" id="Text Box 6" o:spid="_x0000_s1027" type="#_x0000_t202" style="position:absolute;left:0;text-align:left;margin-left:20.15pt;margin-top:292.05pt;width:410.4pt;height:.05pt;z-index:-251651072;visibility:visible;mso-wrap-style:square;mso-wrap-distance-left:9pt;mso-wrap-distance-top:0;mso-wrap-distance-right:9pt;mso-wrap-distance-bottom:0;mso-position-horizontal:absolute;mso-position-horizontal-relative:text;mso-position-vertical:absolute;mso-position-vertical-relative:text;v-text-anchor:top" o:gfxdata="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" stroked="f">
-                <v:textbox style="mso-fit-shape-to-text:t" inset="0,0,0,0">
-                  <w:txbxContent>
-                    <w:p>
-                      <w:pPr>
-                        <w:pStyle w:val="Caption"/>
-                        <w:jc w:val="center"/>
-                        <w:rPr>
-                          <w:rFonts w:ascii="Times New Roman" w:hAnsi="Times New Roman" w:cs="Times New Roman"/>
-                          <w:b/>
-                          <w:bCs/>
-                          <w:i w:val="0"/>
-                          <w:iCs w:val="0"/>
-                          <w:noProof/>
-                          <w:sz w:val="20"/>
-                          <w:szCs w:val="20"/>
-                          <w:u w:val="single"/>
-                        </w:rPr>
-                      </w:pPr>
-                      <w:r>
-                        <w:rPr>
-                          <w:rFonts w:ascii="Times New Roman" w:hAnsi="Times New Roman" w:cs="Times New Roman"/>
-                          <w:b/>
-                          <w:bCs/>
-                          <w:i w:val="0"/>
-                          <w:iCs w:val="0"/>
-                          <w:sz w:val="20"/>
-                          <w:szCs w:val="20"/>
-                          <w:u w:val="single"/>
-                        </w:rPr>
-                        <w:t xml:space="preserve">Figure </w:t>
-                      </w:r>
-                      <w:r>
-                        <w:rPr>
-                          <w:rFonts w:ascii="Times New Roman" w:hAnsi="Times New Roman" w:cs="Times New Roman"/>
-                          <w:b/>
-                          <w:bCs/>
-                          <w:i w:val="0"/>
-                          <w:iCs w:val="0"/>
-                          <w:sz w:val="20"/>
-                          <w:szCs w:val="20"/>
-                          <w:u w:val="single"/>
-                        </w:rPr>
-                        <w:fldChar w:fldCharType="begin"/>
-                      </w:r>
-                      <w:r>
-                        <w:rPr>
-                          <w:rFonts w:ascii="Times New Roman" w:hAnsi="Times New Roman" w:cs="Times New Roman"/>
-                          <w:b/>
-                          <w:bCs/>
-                          <w:i w:val="0"/>
-                          <w:iCs w:val="0"/>
-                          <w:sz w:val="20"/>
-                          <w:szCs w:val="20"/>
-                          <w:u w:val="single"/>
-                        </w:rPr>
-                        <w:instrText xml:space="preserve"> SEQ Figure \* ARABIC </w:instrText>
-                      </w:r>
-                      <w:r>
-                        <w:rPr>
-                          <w:rFonts w:ascii="Times New Roman" w:hAnsi="Times New Roman" w:cs="Times New Roman"/>
-                          <w:b/>
-                          <w:bCs/>
-                          <w:i w:val="0"/>
-                          <w:iCs w:val="0"/>
-                          <w:sz w:val="20"/>
-                          <w:szCs w:val="20"/>
-                          <w:u w:val="single"/>
-                        </w:rPr>
-                        <w:fldChar w:fldCharType="separate"/>
-                      </w:r>
-                      <w:r>
-                        <w:rPr>
-                          <w:rFonts w:ascii="Times New Roman" w:hAnsi="Times New Roman" w:cs="Times New Roman"/>
-                          <w:b/>
-                          <w:bCs/>
-                          <w:i w:val="0"/>
-                          <w:iCs w:val="0"/>
-                          <w:noProof/>
-                          <w:sz w:val="20"/>
-                          <w:szCs w:val="20"/>
-                          <w:u w:val="single"/>
-                        </w:rPr>
-                        <w:t>2</w:t>
-                      </w:r>
-                      <w:r>
-                        <w:rPr>
-                          <w:rFonts w:ascii="Times New Roman" w:hAnsi="Times New Roman" w:cs="Times New Roman"/>
-                          <w:b/>
-                          <w:bCs/>
-                          <w:i w:val="0"/>
-                          <w:iCs w:val="0"/>
-                          <w:sz w:val="20"/>
-                          <w:szCs w:val="20"/>
-                          <w:u w:val="single"/>
-                        </w:rPr>
-                        <w:fldChar w:fldCharType="end"/>
-                      </w:r>
-                    </w:p>
-                  </w:txbxContent>
-                </v:textbox>
-                <w10:wrap type="tight"/>
-              </v:shape>
-            </w:pict>
-          </mc:Fallback>
-        </mc:AlternateContent>
-      </w:r>
-    </w:p>
-    <w:p>
-      <w:pPr>
-        <w:ind w:left="720"/>
-        <w:jc w:val="center"/>
+    </w:p>
+    <w:p>
+      <w:pPr>
+        <w:ind w:left="720" w:firstLine="720"/>
         <w:rPr>
           <w:rFonts w:ascii="Times New Roman" w:hAnsi="Times New Roman" w:cs="Times New Roman"/>
           <w:b/>
@@ -2425,6 +2196,41 @@
         <w:t>Plotly</w:t>
       </w:r>
       <w:proofErr w:type="spellEnd"/>
+      <w:r>
+        <w:rPr>
+          <w:rFonts w:ascii="Times New Roman" w:hAnsi="Times New Roman" w:cs="Times New Roman"/>
+          <w:sz w:val="24"/>
+          <w:szCs w:val="24"/>
+        </w:rPr>
+        <w:t xml:space="preserve"> (</w:t>
+      </w:r>
+      <w:r>
+        <w:rPr>
+          <w:rFonts w:ascii="Times New Roman" w:hAnsi="Times New Roman" w:cs="Times New Roman"/>
+          <w:sz w:val="24"/>
+          <w:szCs w:val="24"/>
+        </w:rPr>
+        <w:t>graphing library</w:t>
+      </w:r>
+      <w:r>
+        <w:rPr>
+          <w:rFonts w:ascii="Times New Roman" w:hAnsi="Times New Roman" w:cs="Times New Roman"/>
+          <w:sz w:val="24"/>
+          <w:szCs w:val="24"/>
+        </w:rPr>
+        <w:t>) [</w:t>
+      </w:r>
+      <w:hyperlink r:id="rId12" w:history="1">
+        <w:r>
+          <w:rPr>
+            <w:rStyle w:val="Hyperlink"/>
+          </w:rPr>
+          <w:t>https://plot.ly/</w:t>
+        </w:r>
+      </w:hyperlink>
+      <w:r>
+        <w:t>]</w:t>
+      </w:r>
     </w:p>
     <w:p>
       <w:pPr>
@@ -2471,7 +2277,42 @@
           <w:sz w:val="24"/>
           <w:szCs w:val="24"/>
         </w:rPr>
-        <w:t xml:space="preserve"> (for rendering of maps in plots)</w:t>
+        <w:t xml:space="preserve"> (for rendering of </w:t>
+      </w:r>
+      <w:r>
+        <w:rPr>
+          <w:rFonts w:ascii="Times New Roman" w:hAnsi="Times New Roman" w:cs="Times New Roman"/>
+          <w:sz w:val="24"/>
+          <w:szCs w:val="24"/>
+        </w:rPr>
+        <w:t xml:space="preserve">custom online </w:t>
+      </w:r>
+      <w:r>
+        <w:rPr>
+          <w:rFonts w:ascii="Times New Roman" w:hAnsi="Times New Roman" w:cs="Times New Roman"/>
+          <w:sz w:val="24"/>
+          <w:szCs w:val="24"/>
+        </w:rPr>
+        <w:t xml:space="preserve">maps in </w:t>
+      </w:r>
+      <w:r>
+        <w:rPr>
+          <w:rFonts w:ascii="Times New Roman" w:hAnsi="Times New Roman" w:cs="Times New Roman"/>
+          <w:sz w:val="24"/>
+          <w:szCs w:val="24"/>
+        </w:rPr>
+        <w:t>plots) [</w:t>
+      </w:r>
+      <w:hyperlink r:id="rId13" w:history="1">
+        <w:r>
+          <w:rPr>
+            <w:rStyle w:val="Hyperlink"/>
+          </w:rPr>
+          <w:t>https://www.mapbox.com/</w:t>
+        </w:r>
+      </w:hyperlink>
+      <w:r>
+        <w:t>]</w:t>
       </w:r>
     </w:p>
     <w:p>
@@ -2571,7 +2412,7 @@
         </w:rPr>
         <w:t xml:space="preserve">  </w:t>
       </w:r>
-      <w:hyperlink r:id="rId12" w:history="1">
+      <w:hyperlink r:id="rId14" w:history="1">
         <w:r>
           <w:rPr>
             <w:rStyle w:val="Hyperlink"/>
@@ -2579,7 +2420,6 @@
           <w:t>https://github.com/tapariaankit/DataVisualization</w:t>
         </w:r>
       </w:hyperlink>
-      <w:bookmarkEnd w:id="0"/>
     </w:p>
     <w:sectPr>
       <w:pgSz w:w="11906" w:h="16838"/>
